--- a/Meeting_Questions.docx
+++ b/Meeting_Questions.docx
@@ -4,18 +4,93 @@
   <w:body>
     <w:p>
       <w:r>
-        <w:t>Should Camera Control take pictures whenever it can or should something order it to take pictures when it needs (HINT HINT GNC)</w:t>
-      </w:r>
+        <w:rPr>
+          <w:b/>
+        </w:rPr>
+        <w:t>QUESTION:</w:t>
+      </w:r>
+      <w:r>
+        <w:t xml:space="preserve"> </w:t>
+      </w:r>
+      <w:r>
+        <w:t xml:space="preserve">Should Camera Control take pictures whenever it can or should something order it to take pictures when it needs (HINT </w:t>
+      </w:r>
+      <w:proofErr w:type="spellStart"/>
+      <w:r>
+        <w:t>HINT</w:t>
+      </w:r>
+      <w:proofErr w:type="spellEnd"/>
+      <w:r>
+        <w:t xml:space="preserve"> GNC</w:t>
+      </w:r>
+      <w:proofErr w:type="gramStart"/>
+      <w:r>
+        <w:t>)</w:t>
+      </w:r>
+      <w:proofErr w:type="gramEnd"/>
     </w:p>
     <w:p/>
     <w:p>
       <w:r>
+        <w:rPr>
+          <w:b/>
+        </w:rPr>
+        <w:t>ANSWER:</w:t>
+      </w:r>
+      <w:r>
+        <w:rPr>
+          <w:b/>
+        </w:rPr>
+        <w:t xml:space="preserve"> </w:t>
+      </w:r>
+      <w:r>
+        <w:t>Camera Controller will decide when it can take pictures by receiving the angular velocity of the Spacecraft.</w:t>
+      </w:r>
+    </w:p>
+    <w:p/>
+    <w:p/>
+    <w:p>
+      <w:r>
+        <w:rPr>
+          <w:b/>
+        </w:rPr>
+        <w:t>QUESTION:</w:t>
+      </w:r>
+      <w:r>
+        <w:t xml:space="preserve"> </w:t>
+      </w:r>
+      <w:r>
         <w:t>Camera Controller knows when it can take a picture but does it always need to take a picture when it can take a picture?</w:t>
       </w:r>
     </w:p>
     <w:p/>
     <w:p>
       <w:r>
+        <w:rPr>
+          <w:b/>
+        </w:rPr>
+        <w:t>ANSWER:</w:t>
+      </w:r>
+      <w:r>
+        <w:t xml:space="preserve"> </w:t>
+      </w:r>
+      <w:r>
+        <w:t>No, Request Response, only when GNC asks it to take a picture.</w:t>
+      </w:r>
+    </w:p>
+    <w:p/>
+    <w:p/>
+    <w:p>
+      <w:r>
+        <w:rPr>
+          <w:b/>
+        </w:rPr>
+        <w:t>QUESTION:</w:t>
+      </w:r>
+      <w:r>
+        <w:t xml:space="preserve"> </w:t>
+      </w:r>
+      <w:r>
         <w:t>Potentially combined Image Processing and Camera Controller into 1 process to avoid sending 20 MB message</w:t>
       </w:r>
       <w:r>
@@ -23,19 +98,46 @@
       </w:r>
     </w:p>
     <w:p/>
-    <w:p/>
     <w:p>
       <w:r>
-        <w:t>Do we want to have our own Matrix / Vector class with simple methods built in?</w:t>
-      </w:r>
-    </w:p>
-    <w:p/>
-    <w:p>
-      <w:r>
-        <w:t>Probably yes!</w:t>
+        <w:rPr>
+          <w:b/>
+        </w:rPr>
+        <w:t>ANSWER:</w:t>
+      </w:r>
+      <w:r>
+        <w:t xml:space="preserve"> TBD much later down the road</w:t>
       </w:r>
       <w:bookmarkStart w:id="0" w:name="_GoBack"/>
       <w:bookmarkEnd w:id="0"/>
+    </w:p>
+    <w:p/>
+    <w:p/>
+    <w:p>
+      <w:r>
+        <w:rPr>
+          <w:b/>
+        </w:rPr>
+        <w:t>QUESTION:</w:t>
+      </w:r>
+      <w:r>
+        <w:t xml:space="preserve"> </w:t>
+      </w:r>
+      <w:r>
+        <w:t>Do we want to have our own Matrix / Vector class with simple methods built in?</w:t>
+      </w:r>
+    </w:p>
+    <w:p/>
+    <w:p>
+      <w:r>
+        <w:rPr>
+          <w:b/>
+        </w:rPr>
+        <w:t>ANSWER:</w:t>
+      </w:r>
+      <w:r>
+        <w:t xml:space="preserve"> Yes!</w:t>
+      </w:r>
     </w:p>
     <w:sectPr>
       <w:pgSz w:w="12240" w:h="15840"/>
